--- a/ssu-azuriranje.docx
+++ b/ssu-azuriranje.docx
@@ -12,6 +12,7 @@
           <w:szCs w:val="28"/>
         </w:rPr>
       </w:pPr>
+      <w:proofErr w:type="spellStart"/>
       <w:r>
         <w:rPr>
           <w:rFonts w:cs="Times New Roman"/>
@@ -21,6 +22,7 @@
         </w:rPr>
         <w:t>Elektrotehni</w:t>
       </w:r>
+      <w:proofErr w:type="spellEnd"/>
       <w:r>
         <w:rPr>
           <w:rFonts w:cs="Times New Roman"/>
@@ -492,67 +494,7 @@
                 <w:sz w:val="28"/>
                 <w:szCs w:val="28"/>
               </w:rPr>
-              <w:t>Lea Samardžić</w:t>
-            </w:r>
-          </w:p>
-          <w:p>
-            <w:pPr>
-              <w:spacing w:after="240" w:line="276" w:lineRule="auto"/>
-              <w:jc w:val="center"/>
-              <w:cnfStyle w:val="000000000000" w:firstRow="0" w:lastRow="0" w:firstColumn="0" w:lastColumn="0" w:oddVBand="0" w:evenVBand="0" w:oddHBand="0" w:evenHBand="0" w:firstRowFirstColumn="0" w:firstRowLastColumn="0" w:lastRowFirstColumn="0" w:lastRowLastColumn="0"/>
-              <w:rPr>
-                <w:rFonts w:cs="Times New Roman"/>
-                <w:sz w:val="28"/>
-                <w:szCs w:val="28"/>
-              </w:rPr>
-            </w:pPr>
-            <w:r>
-              <w:rPr>
-                <w:rFonts w:cs="Times New Roman"/>
-                <w:sz w:val="28"/>
-                <w:szCs w:val="28"/>
-              </w:rPr>
               <w:t>Amela Kadrić</w:t>
-            </w:r>
-          </w:p>
-          <w:p>
-            <w:pPr>
-              <w:spacing w:after="240" w:line="276" w:lineRule="auto"/>
-              <w:jc w:val="center"/>
-              <w:cnfStyle w:val="000000000000" w:firstRow="0" w:lastRow="0" w:firstColumn="0" w:lastColumn="0" w:oddVBand="0" w:evenVBand="0" w:oddHBand="0" w:evenHBand="0" w:firstRowFirstColumn="0" w:firstRowLastColumn="0" w:lastRowFirstColumn="0" w:lastRowLastColumn="0"/>
-              <w:rPr>
-                <w:rFonts w:cs="Times New Roman"/>
-                <w:sz w:val="28"/>
-                <w:szCs w:val="28"/>
-              </w:rPr>
-            </w:pPr>
-            <w:r>
-              <w:rPr>
-                <w:rFonts w:cs="Times New Roman"/>
-                <w:sz w:val="28"/>
-                <w:szCs w:val="28"/>
-              </w:rPr>
-              <w:t>Anja Đurić</w:t>
-            </w:r>
-          </w:p>
-          <w:p>
-            <w:pPr>
-              <w:spacing w:after="240" w:line="276" w:lineRule="auto"/>
-              <w:jc w:val="center"/>
-              <w:cnfStyle w:val="000000000000" w:firstRow="0" w:lastRow="0" w:firstColumn="0" w:lastColumn="0" w:oddVBand="0" w:evenVBand="0" w:oddHBand="0" w:evenHBand="0" w:firstRowFirstColumn="0" w:firstRowLastColumn="0" w:lastRowFirstColumn="0" w:lastRowLastColumn="0"/>
-              <w:rPr>
-                <w:rFonts w:cs="Times New Roman"/>
-                <w:sz w:val="28"/>
-                <w:szCs w:val="28"/>
-              </w:rPr>
-            </w:pPr>
-            <w:r>
-              <w:rPr>
-                <w:rFonts w:cs="Times New Roman"/>
-                <w:sz w:val="28"/>
-                <w:szCs w:val="28"/>
-              </w:rPr>
-              <w:t>Milena Jovanović</w:t>
             </w:r>
           </w:p>
         </w:tc>
@@ -881,9 +823,11 @@
               <w:rFonts w:cs="Times New Roman"/>
             </w:rPr>
           </w:pPr>
+          <w:proofErr w:type="spellStart"/>
           <w:r>
             <w:t>Sadržaj</w:t>
           </w:r>
+          <w:proofErr w:type="spellEnd"/>
         </w:p>
         <w:p>
           <w:pPr>
@@ -892,11 +836,10 @@
               <w:tab w:val="left" w:pos="440"/>
               <w:tab w:val="right" w:leader="dot" w:pos="9016"/>
             </w:tabs>
-            <w:spacing w:line="276" w:lineRule="auto"/>
             <w:rPr>
               <w:rFonts w:asciiTheme="minorHAnsi" w:eastAsiaTheme="minorEastAsia" w:hAnsiTheme="minorHAnsi"/>
               <w:noProof/>
-              <w:lang w:eastAsia="sr-Latn-RS"/>
+              <w:lang w:val="en-US"/>
             </w:rPr>
           </w:pPr>
           <w:r>
@@ -908,7 +851,7 @@
           <w:r>
             <w:fldChar w:fldCharType="separate"/>
           </w:r>
-          <w:hyperlink w:anchor="_Toc130224592" w:history="1">
+          <w:hyperlink w:anchor="_Toc130429780" w:history="1">
             <w:r>
               <w:rPr>
                 <w:rStyle w:val="Hyperlink"/>
@@ -920,7 +863,7 @@
               <w:rPr>
                 <w:rFonts w:asciiTheme="minorHAnsi" w:eastAsiaTheme="minorEastAsia" w:hAnsiTheme="minorHAnsi"/>
                 <w:noProof/>
-                <w:lang w:eastAsia="sr-Latn-RS"/>
+                <w:lang w:val="en-US"/>
               </w:rPr>
               <w:tab/>
             </w:r>
@@ -950,7 +893,7 @@
                 <w:noProof/>
                 <w:webHidden/>
               </w:rPr>
-              <w:instrText xml:space="preserve"> PAGEREF _Toc130224592 \h </w:instrText>
+              <w:instrText xml:space="preserve"> PAGEREF _Toc130429780 \h </w:instrText>
             </w:r>
             <w:r>
               <w:rPr>
@@ -988,14 +931,13 @@
               <w:tab w:val="left" w:pos="880"/>
               <w:tab w:val="right" w:leader="dot" w:pos="9016"/>
             </w:tabs>
-            <w:spacing w:line="276" w:lineRule="auto"/>
             <w:rPr>
               <w:rFonts w:asciiTheme="minorHAnsi" w:eastAsiaTheme="minorEastAsia" w:hAnsiTheme="minorHAnsi"/>
               <w:noProof/>
-              <w:lang w:eastAsia="sr-Latn-RS"/>
+              <w:lang w:val="en-US"/>
             </w:rPr>
           </w:pPr>
-          <w:hyperlink w:anchor="_Toc130224593" w:history="1">
+          <w:hyperlink w:anchor="_Toc130429781" w:history="1">
             <w:r>
               <w:rPr>
                 <w:rStyle w:val="Hyperlink"/>
@@ -1007,7 +949,7 @@
               <w:rPr>
                 <w:rFonts w:asciiTheme="minorHAnsi" w:eastAsiaTheme="minorEastAsia" w:hAnsiTheme="minorHAnsi"/>
                 <w:noProof/>
-                <w:lang w:eastAsia="sr-Latn-RS"/>
+                <w:lang w:val="en-US"/>
               </w:rPr>
               <w:tab/>
             </w:r>
@@ -1037,7 +979,7 @@
                 <w:noProof/>
                 <w:webHidden/>
               </w:rPr>
-              <w:instrText xml:space="preserve"> PAGEREF _Toc130224593 \h </w:instrText>
+              <w:instrText xml:space="preserve"> PAGEREF _Toc130429781 \h </w:instrText>
             </w:r>
             <w:r>
               <w:rPr>
@@ -1075,14 +1017,13 @@
               <w:tab w:val="left" w:pos="880"/>
               <w:tab w:val="right" w:leader="dot" w:pos="9016"/>
             </w:tabs>
-            <w:spacing w:line="276" w:lineRule="auto"/>
             <w:rPr>
               <w:rFonts w:asciiTheme="minorHAnsi" w:eastAsiaTheme="minorEastAsia" w:hAnsiTheme="minorHAnsi"/>
               <w:noProof/>
-              <w:lang w:eastAsia="sr-Latn-RS"/>
+              <w:lang w:val="en-US"/>
             </w:rPr>
           </w:pPr>
-          <w:hyperlink w:anchor="_Toc130224594" w:history="1">
+          <w:hyperlink w:anchor="_Toc130429782" w:history="1">
             <w:r>
               <w:rPr>
                 <w:rStyle w:val="Hyperlink"/>
@@ -1094,7 +1035,7 @@
               <w:rPr>
                 <w:rFonts w:asciiTheme="minorHAnsi" w:eastAsiaTheme="minorEastAsia" w:hAnsiTheme="minorHAnsi"/>
                 <w:noProof/>
-                <w:lang w:eastAsia="sr-Latn-RS"/>
+                <w:lang w:val="en-US"/>
               </w:rPr>
               <w:tab/>
             </w:r>
@@ -1124,7 +1065,7 @@
                 <w:noProof/>
                 <w:webHidden/>
               </w:rPr>
-              <w:instrText xml:space="preserve"> PAGEREF _Toc130224594 \h </w:instrText>
+              <w:instrText xml:space="preserve"> PAGEREF _Toc130429782 \h </w:instrText>
             </w:r>
             <w:r>
               <w:rPr>
@@ -1162,14 +1103,13 @@
               <w:tab w:val="left" w:pos="880"/>
               <w:tab w:val="right" w:leader="dot" w:pos="9016"/>
             </w:tabs>
-            <w:spacing w:line="276" w:lineRule="auto"/>
             <w:rPr>
               <w:rFonts w:asciiTheme="minorHAnsi" w:eastAsiaTheme="minorEastAsia" w:hAnsiTheme="minorHAnsi"/>
               <w:noProof/>
-              <w:lang w:eastAsia="sr-Latn-RS"/>
+              <w:lang w:val="en-US"/>
             </w:rPr>
           </w:pPr>
-          <w:hyperlink w:anchor="_Toc130224595" w:history="1">
+          <w:hyperlink w:anchor="_Toc130429783" w:history="1">
             <w:r>
               <w:rPr>
                 <w:rStyle w:val="Hyperlink"/>
@@ -1181,7 +1121,7 @@
               <w:rPr>
                 <w:rFonts w:asciiTheme="minorHAnsi" w:eastAsiaTheme="minorEastAsia" w:hAnsiTheme="minorHAnsi"/>
                 <w:noProof/>
-                <w:lang w:eastAsia="sr-Latn-RS"/>
+                <w:lang w:val="en-US"/>
               </w:rPr>
               <w:tab/>
             </w:r>
@@ -1211,7 +1151,7 @@
                 <w:noProof/>
                 <w:webHidden/>
               </w:rPr>
-              <w:instrText xml:space="preserve"> PAGEREF _Toc130224595 \h </w:instrText>
+              <w:instrText xml:space="preserve"> PAGEREF _Toc130429783 \h </w:instrText>
             </w:r>
             <w:r>
               <w:rPr>
@@ -1249,14 +1189,13 @@
               <w:tab w:val="left" w:pos="880"/>
               <w:tab w:val="right" w:leader="dot" w:pos="9016"/>
             </w:tabs>
-            <w:spacing w:line="276" w:lineRule="auto"/>
             <w:rPr>
               <w:rFonts w:asciiTheme="minorHAnsi" w:eastAsiaTheme="minorEastAsia" w:hAnsiTheme="minorHAnsi"/>
               <w:noProof/>
-              <w:lang w:eastAsia="sr-Latn-RS"/>
+              <w:lang w:val="en-US"/>
             </w:rPr>
           </w:pPr>
-          <w:hyperlink w:anchor="_Toc130224596" w:history="1">
+          <w:hyperlink w:anchor="_Toc130429784" w:history="1">
             <w:r>
               <w:rPr>
                 <w:rStyle w:val="Hyperlink"/>
@@ -1268,7 +1207,7 @@
               <w:rPr>
                 <w:rFonts w:asciiTheme="minorHAnsi" w:eastAsiaTheme="minorEastAsia" w:hAnsiTheme="minorHAnsi"/>
                 <w:noProof/>
-                <w:lang w:eastAsia="sr-Latn-RS"/>
+                <w:lang w:val="en-US"/>
               </w:rPr>
               <w:tab/>
             </w:r>
@@ -1298,7 +1237,7 @@
                 <w:noProof/>
                 <w:webHidden/>
               </w:rPr>
-              <w:instrText xml:space="preserve"> PAGEREF _Toc130224596 \h </w:instrText>
+              <w:instrText xml:space="preserve"> PAGEREF _Toc130429784 \h </w:instrText>
             </w:r>
             <w:r>
               <w:rPr>
@@ -1336,14 +1275,13 @@
               <w:tab w:val="left" w:pos="440"/>
               <w:tab w:val="right" w:leader="dot" w:pos="9016"/>
             </w:tabs>
-            <w:spacing w:line="276" w:lineRule="auto"/>
             <w:rPr>
               <w:rFonts w:asciiTheme="minorHAnsi" w:eastAsiaTheme="minorEastAsia" w:hAnsiTheme="minorHAnsi"/>
               <w:noProof/>
-              <w:lang w:eastAsia="sr-Latn-RS"/>
+              <w:lang w:val="en-US"/>
             </w:rPr>
           </w:pPr>
-          <w:hyperlink w:anchor="_Toc130224597" w:history="1">
+          <w:hyperlink w:anchor="_Toc130429785" w:history="1">
             <w:r>
               <w:rPr>
                 <w:rStyle w:val="Hyperlink"/>
@@ -1355,7 +1293,7 @@
               <w:rPr>
                 <w:rFonts w:asciiTheme="minorHAnsi" w:eastAsiaTheme="minorEastAsia" w:hAnsiTheme="minorHAnsi"/>
                 <w:noProof/>
-                <w:lang w:eastAsia="sr-Latn-RS"/>
+                <w:lang w:val="en-US"/>
               </w:rPr>
               <w:tab/>
             </w:r>
@@ -1364,14 +1302,7 @@
                 <w:rStyle w:val="Hyperlink"/>
                 <w:noProof/>
               </w:rPr>
-              <w:t xml:space="preserve">Scenario </w:t>
-            </w:r>
-            <w:r>
-              <w:rPr>
-                <w:rStyle w:val="Hyperlink"/>
-                <w:noProof/>
-              </w:rPr>
-              <w:t>ažuriranja profila</w:t>
+              <w:t>Scenario ažuriranja profila</w:t>
             </w:r>
             <w:r>
               <w:rPr>
@@ -1392,7 +1323,7 @@
                 <w:noProof/>
                 <w:webHidden/>
               </w:rPr>
-              <w:instrText xml:space="preserve"> PAGEREF _Toc130224597 \h </w:instrText>
+              <w:instrText xml:space="preserve"> PAGEREF _Toc130429785 \h </w:instrText>
             </w:r>
             <w:r>
               <w:rPr>
@@ -1430,14 +1361,13 @@
               <w:tab w:val="left" w:pos="880"/>
               <w:tab w:val="right" w:leader="dot" w:pos="9016"/>
             </w:tabs>
-            <w:spacing w:line="276" w:lineRule="auto"/>
             <w:rPr>
               <w:rFonts w:asciiTheme="minorHAnsi" w:eastAsiaTheme="minorEastAsia" w:hAnsiTheme="minorHAnsi"/>
               <w:noProof/>
-              <w:lang w:eastAsia="sr-Latn-RS"/>
+              <w:lang w:val="en-US"/>
             </w:rPr>
           </w:pPr>
-          <w:hyperlink w:anchor="_Toc130224598" w:history="1">
+          <w:hyperlink w:anchor="_Toc130429786" w:history="1">
             <w:r>
               <w:rPr>
                 <w:rStyle w:val="Hyperlink"/>
@@ -1449,7 +1379,7 @@
               <w:rPr>
                 <w:rFonts w:asciiTheme="minorHAnsi" w:eastAsiaTheme="minorEastAsia" w:hAnsiTheme="minorHAnsi"/>
                 <w:noProof/>
-                <w:lang w:eastAsia="sr-Latn-RS"/>
+                <w:lang w:val="en-US"/>
               </w:rPr>
               <w:tab/>
             </w:r>
@@ -1479,7 +1409,7 @@
                 <w:noProof/>
                 <w:webHidden/>
               </w:rPr>
-              <w:instrText xml:space="preserve"> PAGEREF _Toc130224598 \h </w:instrText>
+              <w:instrText xml:space="preserve"> PAGEREF _Toc130429786 \h </w:instrText>
             </w:r>
             <w:r>
               <w:rPr>
@@ -1517,14 +1447,13 @@
               <w:tab w:val="left" w:pos="880"/>
               <w:tab w:val="right" w:leader="dot" w:pos="9016"/>
             </w:tabs>
-            <w:spacing w:line="276" w:lineRule="auto"/>
             <w:rPr>
               <w:rFonts w:asciiTheme="minorHAnsi" w:eastAsiaTheme="minorEastAsia" w:hAnsiTheme="minorHAnsi"/>
               <w:noProof/>
-              <w:lang w:eastAsia="sr-Latn-RS"/>
+              <w:lang w:val="en-US"/>
             </w:rPr>
           </w:pPr>
-          <w:hyperlink w:anchor="_Toc130224599" w:history="1">
+          <w:hyperlink w:anchor="_Toc130429787" w:history="1">
             <w:r>
               <w:rPr>
                 <w:rStyle w:val="Hyperlink"/>
@@ -1536,7 +1465,7 @@
               <w:rPr>
                 <w:rFonts w:asciiTheme="minorHAnsi" w:eastAsiaTheme="minorEastAsia" w:hAnsiTheme="minorHAnsi"/>
                 <w:noProof/>
-                <w:lang w:eastAsia="sr-Latn-RS"/>
+                <w:lang w:val="en-US"/>
               </w:rPr>
               <w:tab/>
             </w:r>
@@ -1566,7 +1495,7 @@
                 <w:noProof/>
                 <w:webHidden/>
               </w:rPr>
-              <w:instrText xml:space="preserve"> PAGEREF _Toc130224599 \h </w:instrText>
+              <w:instrText xml:space="preserve"> PAGEREF _Toc130429787 \h </w:instrText>
             </w:r>
             <w:r>
               <w:rPr>
@@ -1604,14 +1533,13 @@
               <w:tab w:val="left" w:pos="1320"/>
               <w:tab w:val="right" w:leader="dot" w:pos="9016"/>
             </w:tabs>
-            <w:spacing w:line="276" w:lineRule="auto"/>
             <w:rPr>
               <w:rFonts w:asciiTheme="minorHAnsi" w:eastAsiaTheme="minorEastAsia" w:hAnsiTheme="minorHAnsi"/>
               <w:noProof/>
-              <w:lang w:eastAsia="sr-Latn-RS"/>
+              <w:lang w:val="en-US"/>
             </w:rPr>
           </w:pPr>
-          <w:hyperlink w:anchor="_Toc130224600" w:history="1">
+          <w:hyperlink w:anchor="_Toc130429788" w:history="1">
             <w:r>
               <w:rPr>
                 <w:rStyle w:val="Hyperlink"/>
@@ -1623,7 +1551,7 @@
               <w:rPr>
                 <w:rFonts w:asciiTheme="minorHAnsi" w:eastAsiaTheme="minorEastAsia" w:hAnsiTheme="minorHAnsi"/>
                 <w:noProof/>
-                <w:lang w:eastAsia="sr-Latn-RS"/>
+                <w:lang w:val="en-US"/>
               </w:rPr>
               <w:tab/>
             </w:r>
@@ -1632,10 +1560,7 @@
                 <w:rStyle w:val="Hyperlink"/>
                 <w:noProof/>
               </w:rPr>
-              <w:t xml:space="preserve">Korisnik pristupa </w:t>
-            </w:r>
-            <w:r>
-              <w:t>stranici svog profila iz menija za navigaciju</w:t>
+              <w:t>Korisnik pristupa stranici svog profila iz menija za navigaciju</w:t>
             </w:r>
             <w:r>
               <w:rPr>
@@ -1656,7 +1581,7 @@
                 <w:noProof/>
                 <w:webHidden/>
               </w:rPr>
-              <w:instrText xml:space="preserve"> PAGEREF _Toc130224600 \h </w:instrText>
+              <w:instrText xml:space="preserve"> PAGEREF _Toc130429788 \h </w:instrText>
             </w:r>
             <w:r>
               <w:rPr>
@@ -1694,14 +1619,13 @@
               <w:tab w:val="left" w:pos="1320"/>
               <w:tab w:val="right" w:leader="dot" w:pos="9016"/>
             </w:tabs>
-            <w:spacing w:line="276" w:lineRule="auto"/>
             <w:rPr>
               <w:rFonts w:asciiTheme="minorHAnsi" w:eastAsiaTheme="minorEastAsia" w:hAnsiTheme="minorHAnsi"/>
               <w:noProof/>
-              <w:lang w:eastAsia="sr-Latn-RS"/>
+              <w:lang w:val="en-US"/>
             </w:rPr>
           </w:pPr>
-          <w:hyperlink w:anchor="_Toc130224601" w:history="1">
+          <w:hyperlink w:anchor="_Toc130429789" w:history="1">
             <w:r>
               <w:rPr>
                 <w:rStyle w:val="Hyperlink"/>
@@ -1713,7 +1637,7 @@
               <w:rPr>
                 <w:rFonts w:asciiTheme="minorHAnsi" w:eastAsiaTheme="minorEastAsia" w:hAnsiTheme="minorHAnsi"/>
                 <w:noProof/>
-                <w:lang w:eastAsia="sr-Latn-RS"/>
+                <w:lang w:val="en-US"/>
               </w:rPr>
               <w:tab/>
             </w:r>
@@ -1722,10 +1646,7 @@
                 <w:rStyle w:val="Hyperlink"/>
                 <w:noProof/>
               </w:rPr>
-              <w:t xml:space="preserve">Korisnik </w:t>
-            </w:r>
-            <w:r>
-              <w:t>bira opciju ažuriranja profil</w:t>
+              <w:t>Korisnik bira opciju ažuriranja profila</w:t>
             </w:r>
             <w:r>
               <w:rPr>
@@ -1739,7 +1660,41 @@
                 <w:noProof/>
                 <w:webHidden/>
               </w:rPr>
+              <w:fldChar w:fldCharType="begin"/>
+            </w:r>
+            <w:r>
+              <w:rPr>
+                <w:noProof/>
+                <w:webHidden/>
+              </w:rPr>
+              <w:instrText xml:space="preserve"> PAGEREF _Toc130429789 \h </w:instrText>
+            </w:r>
+            <w:r>
+              <w:rPr>
+                <w:noProof/>
+                <w:webHidden/>
+              </w:rPr>
+            </w:r>
+            <w:r>
+              <w:rPr>
+                <w:noProof/>
+                <w:webHidden/>
+              </w:rPr>
+              <w:fldChar w:fldCharType="separate"/>
+            </w:r>
+            <w:r>
+              <w:rPr>
+                <w:noProof/>
+                <w:webHidden/>
+              </w:rPr>
               <w:t>5</w:t>
+            </w:r>
+            <w:r>
+              <w:rPr>
+                <w:noProof/>
+                <w:webHidden/>
+              </w:rPr>
+              <w:fldChar w:fldCharType="end"/>
             </w:r>
           </w:hyperlink>
         </w:p>
@@ -1750,14 +1705,13 @@
               <w:tab w:val="left" w:pos="1320"/>
               <w:tab w:val="right" w:leader="dot" w:pos="9016"/>
             </w:tabs>
-            <w:spacing w:line="276" w:lineRule="auto"/>
             <w:rPr>
               <w:rFonts w:asciiTheme="minorHAnsi" w:eastAsiaTheme="minorEastAsia" w:hAnsiTheme="minorHAnsi"/>
               <w:noProof/>
-              <w:lang w:eastAsia="sr-Latn-RS"/>
+              <w:lang w:val="en-US"/>
             </w:rPr>
           </w:pPr>
-          <w:hyperlink w:anchor="_Toc130224602" w:history="1">
+          <w:hyperlink w:anchor="_Toc130429790" w:history="1">
             <w:r>
               <w:rPr>
                 <w:rStyle w:val="Hyperlink"/>
@@ -1769,7 +1723,7 @@
               <w:rPr>
                 <w:rFonts w:asciiTheme="minorHAnsi" w:eastAsiaTheme="minorEastAsia" w:hAnsiTheme="minorHAnsi"/>
                 <w:noProof/>
-                <w:lang w:eastAsia="sr-Latn-RS"/>
+                <w:lang w:val="en-US"/>
               </w:rPr>
               <w:tab/>
             </w:r>
@@ -1778,21 +1732,7 @@
                 <w:rStyle w:val="Hyperlink"/>
                 <w:noProof/>
               </w:rPr>
-              <w:t xml:space="preserve">Korisnik </w:t>
-            </w:r>
-            <w:r>
-              <w:rPr>
-                <w:rStyle w:val="Hyperlink"/>
-                <w:noProof/>
-              </w:rPr>
-              <w:t xml:space="preserve"> </w:t>
-            </w:r>
-            <w:r>
-              <w:rPr>
-                <w:rStyle w:val="Hyperlink"/>
-                <w:noProof/>
-              </w:rPr>
-              <w:t>unosi podatke koje želi da izmeni</w:t>
+              <w:t>Korisnik unosi podatke koje želi da izmeni</w:t>
             </w:r>
             <w:r>
               <w:rPr>
@@ -1806,7 +1746,41 @@
                 <w:noProof/>
                 <w:webHidden/>
               </w:rPr>
+              <w:fldChar w:fldCharType="begin"/>
+            </w:r>
+            <w:r>
+              <w:rPr>
+                <w:noProof/>
+                <w:webHidden/>
+              </w:rPr>
+              <w:instrText xml:space="preserve"> PAGEREF _Toc130429790 \h </w:instrText>
+            </w:r>
+            <w:r>
+              <w:rPr>
+                <w:noProof/>
+                <w:webHidden/>
+              </w:rPr>
+            </w:r>
+            <w:r>
+              <w:rPr>
+                <w:noProof/>
+                <w:webHidden/>
+              </w:rPr>
+              <w:fldChar w:fldCharType="separate"/>
+            </w:r>
+            <w:r>
+              <w:rPr>
+                <w:noProof/>
+                <w:webHidden/>
+              </w:rPr>
               <w:t>5</w:t>
+            </w:r>
+            <w:r>
+              <w:rPr>
+                <w:noProof/>
+                <w:webHidden/>
+              </w:rPr>
+              <w:fldChar w:fldCharType="end"/>
             </w:r>
           </w:hyperlink>
         </w:p>
@@ -1817,14 +1791,13 @@
               <w:tab w:val="left" w:pos="1320"/>
               <w:tab w:val="right" w:leader="dot" w:pos="9016"/>
             </w:tabs>
-            <w:spacing w:line="276" w:lineRule="auto"/>
             <w:rPr>
               <w:rFonts w:asciiTheme="minorHAnsi" w:eastAsiaTheme="minorEastAsia" w:hAnsiTheme="minorHAnsi"/>
               <w:noProof/>
-              <w:lang w:eastAsia="sr-Latn-RS"/>
+              <w:lang w:val="en-US"/>
             </w:rPr>
           </w:pPr>
-          <w:hyperlink w:anchor="_Toc130224603" w:history="1">
+          <w:hyperlink w:anchor="_Toc130429796" w:history="1">
             <w:r>
               <w:rPr>
                 <w:rStyle w:val="Hyperlink"/>
@@ -1836,7 +1809,7 @@
               <w:rPr>
                 <w:rFonts w:asciiTheme="minorHAnsi" w:eastAsiaTheme="minorEastAsia" w:hAnsiTheme="minorHAnsi"/>
                 <w:noProof/>
-                <w:lang w:eastAsia="sr-Latn-RS"/>
+                <w:lang w:val="en-US"/>
               </w:rPr>
               <w:tab/>
             </w:r>
@@ -1866,7 +1839,7 @@
                 <w:noProof/>
                 <w:webHidden/>
               </w:rPr>
-              <w:instrText xml:space="preserve"> PAGEREF _Toc130224603 \h </w:instrText>
+              <w:instrText xml:space="preserve"> PAGEREF _Toc130429796 \h </w:instrText>
             </w:r>
             <w:r>
               <w:rPr>
@@ -1904,14 +1877,13 @@
               <w:tab w:val="left" w:pos="880"/>
               <w:tab w:val="right" w:leader="dot" w:pos="9016"/>
             </w:tabs>
-            <w:spacing w:line="276" w:lineRule="auto"/>
             <w:rPr>
               <w:rFonts w:asciiTheme="minorHAnsi" w:eastAsiaTheme="minorEastAsia" w:hAnsiTheme="minorHAnsi"/>
               <w:noProof/>
-              <w:lang w:eastAsia="sr-Latn-RS"/>
+              <w:lang w:val="en-US"/>
             </w:rPr>
           </w:pPr>
-          <w:hyperlink w:anchor="_Toc130224604" w:history="1">
+          <w:hyperlink w:anchor="_Toc130429801" w:history="1">
             <w:r>
               <w:rPr>
                 <w:rStyle w:val="Hyperlink"/>
@@ -1923,7 +1895,7 @@
               <w:rPr>
                 <w:rFonts w:asciiTheme="minorHAnsi" w:eastAsiaTheme="minorEastAsia" w:hAnsiTheme="minorHAnsi"/>
                 <w:noProof/>
-                <w:lang w:eastAsia="sr-Latn-RS"/>
+                <w:lang w:val="en-US"/>
               </w:rPr>
               <w:tab/>
             </w:r>
@@ -1953,7 +1925,7 @@
                 <w:noProof/>
                 <w:webHidden/>
               </w:rPr>
-              <w:instrText xml:space="preserve"> PAGEREF _Toc130224604 \h </w:instrText>
+              <w:instrText xml:space="preserve"> PAGEREF _Toc130429801 \h </w:instrText>
             </w:r>
             <w:r>
               <w:rPr>
@@ -1991,14 +1963,13 @@
               <w:tab w:val="left" w:pos="880"/>
               <w:tab w:val="right" w:leader="dot" w:pos="9016"/>
             </w:tabs>
-            <w:spacing w:line="276" w:lineRule="auto"/>
             <w:rPr>
               <w:rFonts w:asciiTheme="minorHAnsi" w:eastAsiaTheme="minorEastAsia" w:hAnsiTheme="minorHAnsi"/>
               <w:noProof/>
-              <w:lang w:eastAsia="sr-Latn-RS"/>
+              <w:lang w:val="en-US"/>
             </w:rPr>
           </w:pPr>
-          <w:hyperlink w:anchor="_Toc130224605" w:history="1">
+          <w:hyperlink w:anchor="_Toc130429802" w:history="1">
             <w:r>
               <w:rPr>
                 <w:rStyle w:val="Hyperlink"/>
@@ -2010,7 +1981,7 @@
               <w:rPr>
                 <w:rFonts w:asciiTheme="minorHAnsi" w:eastAsiaTheme="minorEastAsia" w:hAnsiTheme="minorHAnsi"/>
                 <w:noProof/>
-                <w:lang w:eastAsia="sr-Latn-RS"/>
+                <w:lang w:val="en-US"/>
               </w:rPr>
               <w:tab/>
             </w:r>
@@ -2040,7 +2011,7 @@
                 <w:noProof/>
                 <w:webHidden/>
               </w:rPr>
-              <w:instrText xml:space="preserve"> PAGEREF _Toc130224605 \h </w:instrText>
+              <w:instrText xml:space="preserve"> PAGEREF _Toc130429802 \h </w:instrText>
             </w:r>
             <w:r>
               <w:rPr>
@@ -2078,14 +2049,13 @@
               <w:tab w:val="left" w:pos="880"/>
               <w:tab w:val="right" w:leader="dot" w:pos="9016"/>
             </w:tabs>
-            <w:spacing w:line="276" w:lineRule="auto"/>
             <w:rPr>
               <w:rFonts w:asciiTheme="minorHAnsi" w:eastAsiaTheme="minorEastAsia" w:hAnsiTheme="minorHAnsi"/>
               <w:noProof/>
-              <w:lang w:eastAsia="sr-Latn-RS"/>
+              <w:lang w:val="en-US"/>
             </w:rPr>
           </w:pPr>
-          <w:hyperlink w:anchor="_Toc130224606" w:history="1">
+          <w:hyperlink w:anchor="_Toc130429803" w:history="1">
             <w:r>
               <w:rPr>
                 <w:rStyle w:val="Hyperlink"/>
@@ -2097,7 +2067,7 @@
               <w:rPr>
                 <w:rFonts w:asciiTheme="minorHAnsi" w:eastAsiaTheme="minorEastAsia" w:hAnsiTheme="minorHAnsi"/>
                 <w:noProof/>
-                <w:lang w:eastAsia="sr-Latn-RS"/>
+                <w:lang w:val="en-US"/>
               </w:rPr>
               <w:tab/>
             </w:r>
@@ -2127,7 +2097,7 @@
                 <w:noProof/>
                 <w:webHidden/>
               </w:rPr>
-              <w:instrText xml:space="preserve"> PAGEREF _Toc130224606 \h </w:instrText>
+              <w:instrText xml:space="preserve"> PAGEREF _Toc130429803 \h </w:instrText>
             </w:r>
             <w:r>
               <w:rPr>
@@ -2204,7 +2174,7 @@
         </w:numPr>
         <w:spacing w:line="276" w:lineRule="auto"/>
       </w:pPr>
-      <w:bookmarkStart w:id="0" w:name="_Toc130224592"/>
+      <w:bookmarkStart w:id="0" w:name="_Toc130429780"/>
       <w:r>
         <w:lastRenderedPageBreak/>
         <w:t>Uvod</w:t>
@@ -2220,7 +2190,7 @@
         </w:numPr>
         <w:spacing w:line="276" w:lineRule="auto"/>
       </w:pPr>
-      <w:bookmarkStart w:id="1" w:name="_Toc130224593"/>
+      <w:bookmarkStart w:id="1" w:name="_Toc130429781"/>
       <w:r>
         <w:t>Rezime</w:t>
       </w:r>
@@ -2249,7 +2219,7 @@
         </w:numPr>
         <w:spacing w:line="276" w:lineRule="auto"/>
       </w:pPr>
-      <w:bookmarkStart w:id="2" w:name="_Toc130224594"/>
+      <w:bookmarkStart w:id="2" w:name="_Toc130429782"/>
       <w:r>
         <w:t>Namena dokumenta i ciljne grupe</w:t>
       </w:r>
@@ -2277,7 +2247,7 @@
         </w:numPr>
         <w:spacing w:line="276" w:lineRule="auto"/>
       </w:pPr>
-      <w:bookmarkStart w:id="3" w:name="_Toc130224595"/>
+      <w:bookmarkStart w:id="3" w:name="_Toc130429783"/>
       <w:r>
         <w:t>Reference</w:t>
       </w:r>
@@ -2349,7 +2319,7 @@
         </w:numPr>
         <w:spacing w:line="276" w:lineRule="auto"/>
       </w:pPr>
-      <w:bookmarkStart w:id="4" w:name="_Toc130224596"/>
+      <w:bookmarkStart w:id="4" w:name="_Toc130429784"/>
       <w:r>
         <w:t>Otvorena pitanja</w:t>
       </w:r>
@@ -2468,16 +2438,14 @@
         </w:numPr>
         <w:spacing w:line="276" w:lineRule="auto"/>
       </w:pPr>
-      <w:bookmarkStart w:id="5" w:name="_Toc130224597"/>
-      <w:bookmarkStart w:id="6" w:name="_GoBack"/>
+      <w:bookmarkStart w:id="5" w:name="_Toc130429785"/>
       <w:r>
         <w:t xml:space="preserve">Scenario </w:t>
       </w:r>
+      <w:r>
+        <w:t>ažuriranja profila</w:t>
+      </w:r>
       <w:bookmarkEnd w:id="5"/>
-      <w:bookmarkEnd w:id="6"/>
-      <w:r>
-        <w:t>ažuriranja profila</w:t>
-      </w:r>
     </w:p>
     <w:p>
       <w:pPr>
@@ -2488,11 +2456,11 @@
         </w:numPr>
         <w:spacing w:line="276" w:lineRule="auto"/>
       </w:pPr>
-      <w:bookmarkStart w:id="7" w:name="_Toc130224598"/>
+      <w:bookmarkStart w:id="6" w:name="_Toc130429786"/>
       <w:r>
         <w:t>Kratak opis</w:t>
       </w:r>
-      <w:bookmarkEnd w:id="7"/>
+      <w:bookmarkEnd w:id="6"/>
     </w:p>
     <w:p>
       <w:pPr>
@@ -2531,7 +2499,7 @@
         </w:numPr>
         <w:spacing w:line="276" w:lineRule="auto"/>
       </w:pPr>
-      <w:bookmarkStart w:id="8" w:name="_Toc130224599"/>
+      <w:bookmarkStart w:id="7" w:name="_Toc130429787"/>
       <w:r>
         <w:t xml:space="preserve">Tok </w:t>
       </w:r>
@@ -2541,7 +2509,7 @@
       <w:r>
         <w:t>ogađaja</w:t>
       </w:r>
-      <w:bookmarkEnd w:id="8"/>
+      <w:bookmarkEnd w:id="7"/>
     </w:p>
     <w:p>
       <w:pPr>
@@ -2553,9 +2521,11 @@
         <w:spacing w:line="276" w:lineRule="auto"/>
         <w:ind w:left="1428"/>
       </w:pPr>
+      <w:bookmarkStart w:id="8" w:name="_Toc130429788"/>
       <w:r>
         <w:t>Korisnik pristupa stranici svog profila iz menija za navigaciju</w:t>
       </w:r>
+      <w:bookmarkEnd w:id="8"/>
     </w:p>
     <w:p>
       <w:pPr>
@@ -2587,6 +2557,7 @@
         <w:spacing w:line="276" w:lineRule="auto"/>
         <w:ind w:left="1428"/>
       </w:pPr>
+      <w:bookmarkStart w:id="9" w:name="_Toc130429789"/>
       <w:r>
         <w:lastRenderedPageBreak/>
         <w:t>Korisnik bira opciju ažuriranja profi</w:t>
@@ -2597,6 +2568,7 @@
       <w:r>
         <w:t>a</w:t>
       </w:r>
+      <w:bookmarkEnd w:id="9"/>
     </w:p>
     <w:p>
       <w:pPr>
@@ -2621,9 +2593,11 @@
         <w:spacing w:line="276" w:lineRule="auto"/>
         <w:ind w:left="1428"/>
       </w:pPr>
+      <w:bookmarkStart w:id="10" w:name="_Toc130429790"/>
       <w:r>
         <w:t>Korisnik unosi podatke koje želi da izmeni</w:t>
       </w:r>
+      <w:bookmarkEnd w:id="10"/>
     </w:p>
     <w:p>
       <w:pPr>
@@ -2738,6 +2712,8 @@
           <w:u w:val="single"/>
         </w:rPr>
       </w:pPr>
+      <w:bookmarkStart w:id="11" w:name="_Toc130429791"/>
+      <w:bookmarkEnd w:id="11"/>
     </w:p>
     <w:p>
       <w:pPr>
@@ -2760,6 +2736,8 @@
           <w:u w:val="single"/>
         </w:rPr>
       </w:pPr>
+      <w:bookmarkStart w:id="12" w:name="_Toc130429792"/>
+      <w:bookmarkEnd w:id="12"/>
     </w:p>
     <w:p>
       <w:pPr>
@@ -2782,6 +2760,8 @@
           <w:u w:val="single"/>
         </w:rPr>
       </w:pPr>
+      <w:bookmarkStart w:id="13" w:name="_Toc130429793"/>
+      <w:bookmarkEnd w:id="13"/>
     </w:p>
     <w:p>
       <w:pPr>
@@ -2804,6 +2784,8 @@
           <w:u w:val="single"/>
         </w:rPr>
       </w:pPr>
+      <w:bookmarkStart w:id="14" w:name="_Toc130429794"/>
+      <w:bookmarkEnd w:id="14"/>
     </w:p>
     <w:p>
       <w:pPr>
@@ -2826,6 +2808,8 @@
           <w:u w:val="single"/>
         </w:rPr>
       </w:pPr>
+      <w:bookmarkStart w:id="15" w:name="_Toc130429795"/>
+      <w:bookmarkEnd w:id="15"/>
     </w:p>
     <w:p>
       <w:pPr>
@@ -2837,12 +2821,14 @@
         <w:spacing w:line="276" w:lineRule="auto"/>
         <w:ind w:left="1428"/>
       </w:pPr>
+      <w:bookmarkStart w:id="16" w:name="_Toc130429796"/>
       <w:r>
         <w:t>Sistem</w:t>
       </w:r>
       <w:r>
         <w:t xml:space="preserve"> vraća da li je uspešno izmenjen profil</w:t>
       </w:r>
+      <w:bookmarkEnd w:id="16"/>
     </w:p>
     <w:p>
       <w:pPr>
@@ -2858,13 +2844,8 @@
       <w:r>
         <w:t xml:space="preserve"> </w:t>
       </w:r>
-    </w:p>
-    <w:p>
-      <w:pPr>
-        <w:pStyle w:val="Heading3"/>
-        <w:spacing w:line="276" w:lineRule="auto"/>
-        <w:ind w:left="1080"/>
-      </w:pPr>
+      <w:bookmarkStart w:id="17" w:name="_GoBack"/>
+      <w:bookmarkEnd w:id="17"/>
     </w:p>
     <w:p>
       <w:pPr>
@@ -2886,7 +2867,8 @@
           <w:szCs w:val="26"/>
         </w:rPr>
       </w:pPr>
-      <w:bookmarkStart w:id="9" w:name="_Toc130224604"/>
+      <w:bookmarkStart w:id="18" w:name="_Toc130429797"/>
+      <w:bookmarkEnd w:id="18"/>
     </w:p>
     <w:p>
       <w:pPr>
@@ -2908,6 +2890,8 @@
           <w:szCs w:val="26"/>
         </w:rPr>
       </w:pPr>
+      <w:bookmarkStart w:id="19" w:name="_Toc130429798"/>
+      <w:bookmarkEnd w:id="19"/>
     </w:p>
     <w:p>
       <w:pPr>
@@ -2929,6 +2913,8 @@
           <w:szCs w:val="26"/>
         </w:rPr>
       </w:pPr>
+      <w:bookmarkStart w:id="20" w:name="_Toc130429799"/>
+      <w:bookmarkEnd w:id="20"/>
     </w:p>
     <w:p>
       <w:pPr>
@@ -2950,6 +2936,8 @@
           <w:szCs w:val="26"/>
         </w:rPr>
       </w:pPr>
+      <w:bookmarkStart w:id="21" w:name="_Toc130429800"/>
+      <w:bookmarkEnd w:id="21"/>
     </w:p>
     <w:p>
       <w:pPr>
@@ -2960,34 +2948,11 @@
         </w:numPr>
         <w:spacing w:line="276" w:lineRule="auto"/>
       </w:pPr>
+      <w:bookmarkStart w:id="22" w:name="_Toc130429801"/>
       <w:r>
         <w:t>Posebni zahtevi</w:t>
       </w:r>
-      <w:bookmarkEnd w:id="9"/>
-    </w:p>
-    <w:p>
-      <w:pPr>
-        <w:spacing w:line="276" w:lineRule="auto"/>
-      </w:pPr>
-      <w:r>
-        <w:t>Ovde se unose nefunkcionalni zahtevi (na primer, da datu funkciju treba uraditi u prvoj fazi</w:t>
-      </w:r>
-    </w:p>
-    <w:p>
-      <w:pPr>
-        <w:spacing w:line="276" w:lineRule="auto"/>
-      </w:pPr>
-      <w:r>
-        <w:t>izrade aplikacije, ili da je potrebno dati prioritet pri testiranju, ili drugi zahtevi vezani za sigurnost,</w:t>
-      </w:r>
-    </w:p>
-    <w:p>
-      <w:pPr>
-        <w:spacing w:line="276" w:lineRule="auto"/>
-      </w:pPr>
-      <w:r>
-        <w:t>performanse, višekorisnički rad i tome slično)</w:t>
-      </w:r>
+      <w:bookmarkEnd w:id="22"/>
     </w:p>
     <w:p>
       <w:pPr>
@@ -2998,11 +2963,11 @@
         </w:numPr>
         <w:spacing w:line="276" w:lineRule="auto"/>
       </w:pPr>
-      <w:bookmarkStart w:id="10" w:name="_Toc130224605"/>
+      <w:bookmarkStart w:id="23" w:name="_Toc130429802"/>
       <w:r>
         <w:t>Preduslovi</w:t>
       </w:r>
-      <w:bookmarkEnd w:id="10"/>
+      <w:bookmarkEnd w:id="23"/>
     </w:p>
     <w:p>
       <w:r>
@@ -3018,11 +2983,11 @@
         </w:numPr>
         <w:spacing w:line="276" w:lineRule="auto"/>
       </w:pPr>
-      <w:bookmarkStart w:id="11" w:name="_Toc130224606"/>
+      <w:bookmarkStart w:id="24" w:name="_Toc130429803"/>
       <w:r>
         <w:t>Posledice</w:t>
       </w:r>
-      <w:bookmarkEnd w:id="11"/>
+      <w:bookmarkEnd w:id="24"/>
       <w:r>
         <w:t xml:space="preserve"> </w:t>
       </w:r>
@@ -5820,7 +5785,7 @@
   <a:extraClrSchemeLst/>
   <a:extLst>
     <a:ext uri="{05A4C25C-085E-4340-85A3-A5531E510DB2}">
-      <thm15:themeFamily xmlns:thm15="http://schemas.microsoft.com/office/thememl/2012/main" xmlns="" name="Office Theme" id="{62F939B6-93AF-4DB8-9C6B-D6C7DFDC589F}" vid="{4A3C46E8-61CC-4603-A589-7422A47A8E4A}"/>
+      <thm15:themeFamily xmlns="" xmlns:thm15="http://schemas.microsoft.com/office/thememl/2012/main" name="Office Theme" id="{62F939B6-93AF-4DB8-9C6B-D6C7DFDC589F}" vid="{4A3C46E8-61CC-4603-A589-7422A47A8E4A}"/>
     </a:ext>
   </a:extLst>
 </a:theme>
@@ -5831,7 +5796,7 @@
 </file>
 
 <file path=customXml/itemProps1.xml><?xml version="1.0" encoding="utf-8"?>
-<ds:datastoreItem xmlns:ds="http://schemas.openxmlformats.org/officeDocument/2006/customXml" ds:itemID="{DB3E22CF-BE08-4413-8D40-5E3C2B36F860}">
+<ds:datastoreItem xmlns:ds="http://schemas.openxmlformats.org/officeDocument/2006/customXml" ds:itemID="{F1FD4CC7-61EE-4364-B09F-EFAFF4C6509A}">
   <ds:schemaRefs>
     <ds:schemaRef ds:uri="http://schemas.openxmlformats.org/officeDocument/2006/bibliography"/>
   </ds:schemaRefs>
